--- a/Documentation/Documentation.docx
+++ b/Documentation/Documentation.docx
@@ -3,6 +3,25 @@
 <w:document xmlns:wpc="http://schemas.microsoft.com/office/word/2010/wordprocessingCanvas" xmlns:cx="http://schemas.microsoft.com/office/drawing/2014/chartex" xmlns:cx1="http://schemas.microsoft.com/office/drawing/2015/9/8/chartex" xmlns:cx2="http://schemas.microsoft.com/office/drawing/2015/10/21/chartex" xmlns:cx3="http://schemas.microsoft.com/office/drawing/2016/5/9/chartex" xmlns:cx4="http://schemas.microsoft.com/office/drawing/2016/5/10/chartex" xmlns:cx5="http://schemas.microsoft.com/office/drawing/2016/5/11/chartex" xmlns:cx6="http://schemas.microsoft.com/office/drawing/2016/5/12/chartex" xmlns:cx7="http://schemas.microsoft.com/office/drawing/2016/5/13/chartex" xmlns:cx8="http://schemas.microsoft.com/office/drawing/2016/5/14/chartex" xmlns:mc="http://schemas.openxmlformats.org/markup-compatibility/2006" xmlns:aink="http://schemas.microsoft.com/office/drawing/2016/ink" xmlns:am3d="http://schemas.microsoft.com/office/drawing/2017/model3d" xmlns:o="urn:schemas-microsoft-com:office:office" xmlns:r="http://schemas.openxmlformats.org/officeDocument/2006/relationships" xmlns:m="http://schemas.openxmlformats.org/officeDocument/2006/math" xmlns:v="urn:schemas-microsoft-com:vml" xmlns:wp14="http://schemas.microsoft.com/office/word/2010/wordprocessingDrawing" xmlns:wp="http://schemas.openxmlformats.org/drawingml/2006/wordprocessingDrawing" xmlns:w10="urn:schemas-microsoft-com:office:word" xmlns:w="http://schemas.openxmlformats.org/wordprocessingml/2006/main" xmlns:w14="http://schemas.microsoft.com/office/word/2010/wordml" xmlns:w15="http://schemas.microsoft.com/office/word/2012/wordml" xmlns:w16cid="http://schemas.microsoft.com/office/word/2016/wordml/cid" xmlns:w16se="http://schemas.microsoft.com/office/word/2015/wordml/symex" xmlns:wpg="http://schemas.microsoft.com/office/word/2010/wordprocessingGroup" xmlns:wpi="http://schemas.microsoft.com/office/word/2010/wordprocessingInk" xmlns:wne="http://schemas.microsoft.com/office/word/2006/wordml" xmlns:wps="http://schemas.microsoft.com/office/word/2010/wordprocessingShape" mc:Ignorable="w14 w15 w16se w16cid wp14">
   <w:body>
     <w:p>
+      <w:pPr>
+        <w:pStyle w:val="Title"/>
+        <w:rPr>
+          <w:lang w:val="en-GB"/>
+        </w:rPr>
+      </w:pPr>
+      <w:r>
+        <w:rPr>
+          <w:lang w:val="en-GB"/>
+        </w:rPr>
+        <w:t>Documentation</w:t>
+      </w:r>
+    </w:p>
+    <w:p>
+      <w:pPr>
+        <w:rPr>
+          <w:lang w:val="en-GB"/>
+        </w:rPr>
+      </w:pPr>
       <w:bookmarkStart w:id="0" w:name="_GoBack"/>
       <w:bookmarkEnd w:id="0"/>
     </w:p>
@@ -422,7 +441,7 @@
     <w:link w:val="Heading1Char"/>
     <w:uiPriority w:val="9"/>
     <w:qFormat/>
-    <w:rsid w:val="0046385C"/>
+    <w:rsid w:val="006C1677"/>
     <w:pPr>
       <w:keepNext/>
       <w:keepLines/>
@@ -431,7 +450,7 @@
     </w:pPr>
     <w:rPr>
       <w:rFonts w:asciiTheme="majorHAnsi" w:eastAsiaTheme="majorEastAsia" w:hAnsiTheme="majorHAnsi" w:cstheme="majorBidi"/>
-      <w:color w:val="538135" w:themeColor="accent6" w:themeShade="BF"/>
+      <w:color w:val="7030A0"/>
       <w:sz w:val="40"/>
       <w:szCs w:val="40"/>
     </w:rPr>
@@ -445,7 +464,7 @@
     <w:semiHidden/>
     <w:unhideWhenUsed/>
     <w:qFormat/>
-    <w:rsid w:val="0046385C"/>
+    <w:rsid w:val="006C1677"/>
     <w:pPr>
       <w:keepNext/>
       <w:keepLines/>
@@ -454,7 +473,7 @@
     </w:pPr>
     <w:rPr>
       <w:rFonts w:asciiTheme="majorHAnsi" w:eastAsiaTheme="majorEastAsia" w:hAnsiTheme="majorHAnsi" w:cstheme="majorBidi"/>
-      <w:color w:val="538135" w:themeColor="accent6" w:themeShade="BF"/>
+      <w:color w:val="7030A0"/>
       <w:sz w:val="28"/>
       <w:szCs w:val="28"/>
     </w:rPr>
@@ -658,10 +677,10 @@
     <w:basedOn w:val="DefaultParagraphFont"/>
     <w:link w:val="Heading1"/>
     <w:uiPriority w:val="9"/>
-    <w:rsid w:val="0046385C"/>
-    <w:rPr>
-      <w:rFonts w:asciiTheme="majorHAnsi" w:eastAsiaTheme="majorEastAsia" w:hAnsiTheme="majorHAnsi" w:cstheme="majorBidi"/>
-      <w:color w:val="538135" w:themeColor="accent6" w:themeShade="BF"/>
+    <w:rsid w:val="006C1677"/>
+    <w:rPr>
+      <w:rFonts w:asciiTheme="majorHAnsi" w:eastAsiaTheme="majorEastAsia" w:hAnsiTheme="majorHAnsi" w:cstheme="majorBidi"/>
+      <w:color w:val="7030A0"/>
       <w:sz w:val="40"/>
       <w:szCs w:val="40"/>
     </w:rPr>
@@ -672,10 +691,10 @@
     <w:link w:val="Heading2"/>
     <w:uiPriority w:val="9"/>
     <w:semiHidden/>
-    <w:rsid w:val="0046385C"/>
-    <w:rPr>
-      <w:rFonts w:asciiTheme="majorHAnsi" w:eastAsiaTheme="majorEastAsia" w:hAnsiTheme="majorHAnsi" w:cstheme="majorBidi"/>
-      <w:color w:val="538135" w:themeColor="accent6" w:themeShade="BF"/>
+    <w:rsid w:val="006C1677"/>
+    <w:rPr>
+      <w:rFonts w:asciiTheme="majorHAnsi" w:eastAsiaTheme="majorEastAsia" w:hAnsiTheme="majorHAnsi" w:cstheme="majorBidi"/>
+      <w:color w:val="7030A0"/>
       <w:sz w:val="28"/>
       <w:szCs w:val="28"/>
     </w:rPr>
@@ -810,16 +829,17 @@
     <w:link w:val="TitleChar"/>
     <w:uiPriority w:val="10"/>
     <w:qFormat/>
-    <w:rsid w:val="0046385C"/>
+    <w:rsid w:val="003C5A5C"/>
     <w:pPr>
       <w:spacing w:after="0" w:line="240" w:lineRule="auto"/>
       <w:contextualSpacing/>
     </w:pPr>
     <w:rPr>
       <w:rFonts w:asciiTheme="majorHAnsi" w:eastAsiaTheme="majorEastAsia" w:hAnsiTheme="majorHAnsi" w:cstheme="majorBidi"/>
-      <w:color w:val="262626" w:themeColor="text1" w:themeTint="D9"/>
+      <w:smallCaps/>
+      <w:color w:val="7030A0"/>
       <w:spacing w:val="-15"/>
-      <w:sz w:val="96"/>
+      <w:sz w:val="56"/>
       <w:szCs w:val="96"/>
     </w:rPr>
   </w:style>
@@ -828,12 +848,13 @@
     <w:basedOn w:val="DefaultParagraphFont"/>
     <w:link w:val="Title"/>
     <w:uiPriority w:val="10"/>
-    <w:rsid w:val="0046385C"/>
-    <w:rPr>
-      <w:rFonts w:asciiTheme="majorHAnsi" w:eastAsiaTheme="majorEastAsia" w:hAnsiTheme="majorHAnsi" w:cstheme="majorBidi"/>
-      <w:color w:val="262626" w:themeColor="text1" w:themeTint="D9"/>
+    <w:rsid w:val="003C5A5C"/>
+    <w:rPr>
+      <w:rFonts w:asciiTheme="majorHAnsi" w:eastAsiaTheme="majorEastAsia" w:hAnsiTheme="majorHAnsi" w:cstheme="majorBidi"/>
+      <w:smallCaps/>
+      <w:color w:val="7030A0"/>
       <w:spacing w:val="-15"/>
-      <w:sz w:val="96"/>
+      <w:sz w:val="56"/>
       <w:szCs w:val="96"/>
     </w:rPr>
   </w:style>
@@ -885,11 +906,11 @@
     <w:basedOn w:val="DefaultParagraphFont"/>
     <w:uiPriority w:val="20"/>
     <w:qFormat/>
-    <w:rsid w:val="0046385C"/>
+    <w:rsid w:val="006C1677"/>
     <w:rPr>
       <w:i/>
       <w:iCs/>
-      <w:color w:val="70AD47" w:themeColor="accent6"/>
+      <w:color w:val="7030A0"/>
     </w:rPr>
   </w:style>
   <w:style w:type="paragraph" w:styleId="NoSpacing">
@@ -939,7 +960,7 @@
     <w:link w:val="IntenseQuoteChar"/>
     <w:uiPriority w:val="30"/>
     <w:qFormat/>
-    <w:rsid w:val="0046385C"/>
+    <w:rsid w:val="006C1677"/>
     <w:pPr>
       <w:spacing w:before="160" w:after="160" w:line="264" w:lineRule="auto"/>
       <w:ind w:left="720" w:right="720"/>
@@ -949,7 +970,7 @@
       <w:rFonts w:asciiTheme="majorHAnsi" w:eastAsiaTheme="majorEastAsia" w:hAnsiTheme="majorHAnsi" w:cstheme="majorBidi"/>
       <w:i/>
       <w:iCs/>
-      <w:color w:val="70AD47" w:themeColor="accent6"/>
+      <w:color w:val="7030A0"/>
       <w:sz w:val="32"/>
       <w:szCs w:val="32"/>
     </w:rPr>
@@ -959,12 +980,12 @@
     <w:basedOn w:val="DefaultParagraphFont"/>
     <w:link w:val="IntenseQuote"/>
     <w:uiPriority w:val="30"/>
-    <w:rsid w:val="0046385C"/>
+    <w:rsid w:val="006C1677"/>
     <w:rPr>
       <w:rFonts w:asciiTheme="majorHAnsi" w:eastAsiaTheme="majorEastAsia" w:hAnsiTheme="majorHAnsi" w:cstheme="majorBidi"/>
       <w:i/>
       <w:iCs/>
-      <w:color w:val="70AD47" w:themeColor="accent6"/>
+      <w:color w:val="7030A0"/>
       <w:sz w:val="32"/>
       <w:szCs w:val="32"/>
     </w:rPr>
@@ -1009,12 +1030,12 @@
     <w:basedOn w:val="DefaultParagraphFont"/>
     <w:uiPriority w:val="32"/>
     <w:qFormat/>
-    <w:rsid w:val="0046385C"/>
+    <w:rsid w:val="006C1677"/>
     <w:rPr>
       <w:b/>
       <w:bCs/>
       <w:smallCaps/>
-      <w:color w:val="70AD47" w:themeColor="accent6"/>
+      <w:color w:val="7030A0"/>
     </w:rPr>
   </w:style>
   <w:style w:type="character" w:styleId="BookTitle">
